--- a/homework/hw1/design_critique.docx
+++ b/homework/hw1/design_critique.docx
@@ -24,31 +24,7 @@
           <w:sz w:val="22"/>
           <w:szCs w:val="22"/>
         </w:rPr>
-        <w:t xml:space="preserve">For this problem I chose the People </w:t>
-      </w:r>
-      <w:proofErr w:type="spellStart"/>
-      <w:r>
-        <w:rPr>
-          <w:rFonts w:asciiTheme="majorHAnsi" w:eastAsia="Times New Roman" w:hAnsiTheme="majorHAnsi" w:cs="Times New Roman"/>
-          <w:bCs/>
-          <w:color w:val="000000"/>
-          <w:kern w:val="36"/>
-          <w:sz w:val="22"/>
-          <w:szCs w:val="22"/>
-        </w:rPr>
-        <w:t>Movin</w:t>
-      </w:r>
-      <w:proofErr w:type="spellEnd"/>
-      <w:r>
-        <w:rPr>
-          <w:rFonts w:asciiTheme="majorHAnsi" w:eastAsia="Times New Roman" w:hAnsiTheme="majorHAnsi" w:cs="Times New Roman"/>
-          <w:bCs/>
-          <w:color w:val="000000"/>
-          <w:kern w:val="36"/>
-          <w:sz w:val="22"/>
-          <w:szCs w:val="22"/>
-        </w:rPr>
-        <w:t xml:space="preserve"> visualization.</w:t>
+        <w:t>For this problem I chose the People Movin visualization.</w:t>
       </w:r>
     </w:p>
     <w:p>
@@ -114,8 +90,6 @@
         </w:rPr>
         <w:t>Questions</w:t>
       </w:r>
-      <w:bookmarkStart w:id="0" w:name="_GoBack"/>
-      <w:bookmarkEnd w:id="0"/>
     </w:p>
     <w:p>
       <w:pPr>
@@ -345,6 +319,15 @@
         </w:rPr>
         <w:t xml:space="preserve"> on the country selected.</w:t>
       </w:r>
+      <w:r>
+        <w:rPr>
+          <w:rFonts w:asciiTheme="majorHAnsi" w:eastAsia="Times New Roman" w:hAnsiTheme="majorHAnsi" w:cs="Times New Roman"/>
+          <w:color w:val="000000"/>
+          <w:sz w:val="22"/>
+          <w:szCs w:val="22"/>
+        </w:rPr>
+        <w:t xml:space="preserve">  Finally the visualization allows you to compare the data of different countries together.</w:t>
+      </w:r>
     </w:p>
     <w:p>
       <w:pPr>
@@ -540,17 +523,15 @@
         </w:rPr>
         <w:t xml:space="preserve">number of different countries </w:t>
       </w:r>
-      <w:proofErr w:type="gramStart"/>
-      <w:r>
-        <w:rPr>
-          <w:rFonts w:asciiTheme="majorHAnsi" w:eastAsia="Times New Roman" w:hAnsiTheme="majorHAnsi" w:cs="Times New Roman"/>
-          <w:color w:val="000000"/>
-          <w:sz w:val="22"/>
-          <w:szCs w:val="22"/>
-        </w:rPr>
-        <w:t>it’s</w:t>
-      </w:r>
-      <w:proofErr w:type="gramEnd"/>
+      <w:r>
+        <w:rPr>
+          <w:rFonts w:asciiTheme="majorHAnsi" w:eastAsia="Times New Roman" w:hAnsiTheme="majorHAnsi" w:cs="Times New Roman"/>
+          <w:color w:val="000000"/>
+          <w:sz w:val="22"/>
+          <w:szCs w:val="22"/>
+        </w:rPr>
+        <w:t>its</w:t>
+      </w:r>
       <w:r>
         <w:rPr>
           <w:rFonts w:asciiTheme="majorHAnsi" w:eastAsia="Times New Roman" w:hAnsiTheme="majorHAnsi" w:cs="Times New Roman"/>
@@ -890,35 +871,15 @@
         </w:rPr>
         <w:t xml:space="preserve">The height of the bar representing the country also seems to just be representing the number of different countries it’s people are emigrating/immigrating to.  Countries like Greenland do not have a high volume of </w:t>
       </w:r>
-      <w:proofErr w:type="spellStart"/>
-      <w:r>
-        <w:rPr>
-          <w:rFonts w:asciiTheme="majorHAnsi" w:eastAsia="Times New Roman" w:hAnsiTheme="majorHAnsi" w:cs="Times New Roman"/>
-          <w:color w:val="000000"/>
-          <w:sz w:val="22"/>
-          <w:szCs w:val="22"/>
-        </w:rPr>
-        <w:t>e</w:t>
-      </w:r>
-      <w:r>
-        <w:rPr>
-          <w:rFonts w:asciiTheme="majorHAnsi" w:eastAsia="Times New Roman" w:hAnsiTheme="majorHAnsi" w:cs="Times New Roman"/>
-          <w:color w:val="000000"/>
-          <w:sz w:val="22"/>
-          <w:szCs w:val="22"/>
-        </w:rPr>
-        <w:t>migre</w:t>
-      </w:r>
-      <w:r>
-        <w:rPr>
-          <w:rFonts w:asciiTheme="majorHAnsi" w:eastAsia="Times New Roman" w:hAnsiTheme="majorHAnsi" w:cs="Times New Roman"/>
-          <w:color w:val="000000"/>
-          <w:sz w:val="22"/>
-          <w:szCs w:val="22"/>
-        </w:rPr>
-        <w:t>s</w:t>
-      </w:r>
-      <w:proofErr w:type="spellEnd"/>
+      <w:r>
+        <w:rPr>
+          <w:rFonts w:asciiTheme="majorHAnsi" w:eastAsia="Times New Roman" w:hAnsiTheme="majorHAnsi" w:cs="Times New Roman"/>
+          <w:color w:val="000000"/>
+          <w:sz w:val="22"/>
+          <w:szCs w:val="22"/>
+        </w:rPr>
+        <w:t>émigrés</w:t>
+      </w:r>
       <w:r>
         <w:rPr>
           <w:rFonts w:asciiTheme="majorHAnsi" w:eastAsia="Times New Roman" w:hAnsiTheme="majorHAnsi" w:cs="Times New Roman"/>
@@ -1320,29 +1281,7 @@
           <w:sz w:val="22"/>
           <w:szCs w:val="22"/>
         </w:rPr>
-        <w:t xml:space="preserve">Avoid </w:t>
-      </w:r>
-      <w:proofErr w:type="spellStart"/>
-      <w:r>
-        <w:rPr>
-          <w:rFonts w:asciiTheme="majorHAnsi" w:eastAsia="Times New Roman" w:hAnsiTheme="majorHAnsi" w:cs="Times New Roman"/>
-          <w:b/>
-          <w:color w:val="000000"/>
-          <w:sz w:val="22"/>
-          <w:szCs w:val="22"/>
-        </w:rPr>
-        <w:t>Chartjunk</w:t>
-      </w:r>
-      <w:proofErr w:type="spellEnd"/>
-      <w:r>
-        <w:rPr>
-          <w:rFonts w:asciiTheme="majorHAnsi" w:eastAsia="Times New Roman" w:hAnsiTheme="majorHAnsi" w:cs="Times New Roman"/>
-          <w:b/>
-          <w:color w:val="000000"/>
-          <w:sz w:val="22"/>
-          <w:szCs w:val="22"/>
-        </w:rPr>
-        <w:t xml:space="preserve">: </w:t>
+        <w:t xml:space="preserve">Avoid Chartjunk: </w:t>
       </w:r>
       <w:r>
         <w:rPr>
@@ -1609,7 +1548,7 @@
           <w:sz w:val="22"/>
           <w:szCs w:val="22"/>
         </w:rPr>
-        <w:t xml:space="preserve">.  </w:t>
+        <w:t xml:space="preserve"> which is the overall goal of this visualization.  It would be very difficult to have this view of the data in a standard chart or tabular format.</w:t>
       </w:r>
     </w:p>
     <w:p>
@@ -1828,7 +1767,43 @@
           <w:sz w:val="22"/>
           <w:szCs w:val="22"/>
         </w:rPr>
-        <w:t>The ability to drill into the data would be nice.  For instance it would be nice if you could select one of the individual lines connection two countries and get a more detailed view with additional statistics.  It would also be nice to be able to zoom out – the visualization is so large you need to scroll to see the entire picture and it is hard to get a full sense of the migration patterns of that country.</w:t>
+        <w:t>The ability to drill into the data would be nice.  For instance if you could select one of</w:t>
+      </w:r>
+      <w:r>
+        <w:rPr>
+          <w:rFonts w:asciiTheme="majorHAnsi" w:eastAsia="Times New Roman" w:hAnsiTheme="majorHAnsi" w:cs="Times New Roman"/>
+          <w:color w:val="000000"/>
+          <w:sz w:val="22"/>
+          <w:szCs w:val="22"/>
+        </w:rPr>
+        <w:t xml:space="preserve"> the individual lines connecting</w:t>
+      </w:r>
+      <w:r>
+        <w:rPr>
+          <w:rFonts w:asciiTheme="majorHAnsi" w:eastAsia="Times New Roman" w:hAnsiTheme="majorHAnsi" w:cs="Times New Roman"/>
+          <w:color w:val="000000"/>
+          <w:sz w:val="22"/>
+          <w:szCs w:val="22"/>
+        </w:rPr>
+        <w:t xml:space="preserve"> two countries and get a more detailed view with additional statistics.  It would also be </w:t>
+      </w:r>
+      <w:r>
+        <w:rPr>
+          <w:rFonts w:asciiTheme="majorHAnsi" w:eastAsia="Times New Roman" w:hAnsiTheme="majorHAnsi" w:cs="Times New Roman"/>
+          <w:color w:val="000000"/>
+          <w:sz w:val="22"/>
+          <w:szCs w:val="22"/>
+        </w:rPr>
+        <w:t>good</w:t>
+      </w:r>
+      <w:r>
+        <w:rPr>
+          <w:rFonts w:asciiTheme="majorHAnsi" w:eastAsia="Times New Roman" w:hAnsiTheme="majorHAnsi" w:cs="Times New Roman"/>
+          <w:color w:val="000000"/>
+          <w:sz w:val="22"/>
+          <w:szCs w:val="22"/>
+        </w:rPr>
+        <w:t xml:space="preserve"> to be able to zoom out – the visualization is so large you need to scroll to see the entire picture and it is hard to get a full sense of the migration patterns of that country.</w:t>
       </w:r>
     </w:p>
     <w:p>
@@ -1850,7 +1825,18 @@
           <w:sz w:val="22"/>
           <w:szCs w:val="22"/>
         </w:rPr>
-        <w:t xml:space="preserve">Some of the smaller lines could be shaded into the background similar to the Cairo </w:t>
+        <w:t>Finally s</w:t>
+      </w:r>
+      <w:bookmarkStart w:id="0" w:name="_GoBack"/>
+      <w:bookmarkEnd w:id="0"/>
+      <w:r>
+        <w:rPr>
+          <w:rFonts w:asciiTheme="majorHAnsi" w:eastAsia="Times New Roman" w:hAnsiTheme="majorHAnsi" w:cs="Times New Roman"/>
+          <w:color w:val="000000"/>
+          <w:sz w:val="22"/>
+          <w:szCs w:val="22"/>
+        </w:rPr>
+        <w:t xml:space="preserve">ome of the smaller lines could be shaded into the background similar to the Cairo </w:t>
       </w:r>
       <w:r>
         <w:rPr>

--- a/homework/hw1/design_critique.docx
+++ b/homework/hw1/design_critique.docx
@@ -1497,6 +1497,83 @@
     </w:p>
     <w:p>
       <w:pPr>
+        <w:spacing w:before="100" w:beforeAutospacing="1" w:after="100" w:afterAutospacing="1"/>
+        <w:ind w:left="990"/>
+        <w:textAlignment w:val="baseline"/>
+        <w:rPr>
+          <w:rFonts w:asciiTheme="majorHAnsi" w:eastAsia="Times New Roman" w:hAnsiTheme="majorHAnsi" w:cs="Times New Roman"/>
+          <w:color w:val="000000"/>
+          <w:sz w:val="22"/>
+          <w:szCs w:val="22"/>
+        </w:rPr>
+      </w:pPr>
+      <w:r>
+        <w:rPr>
+          <w:rFonts w:asciiTheme="majorHAnsi" w:eastAsia="Times New Roman" w:hAnsiTheme="majorHAnsi" w:cs="Times New Roman"/>
+          <w:b/>
+          <w:color w:val="000000"/>
+          <w:sz w:val="22"/>
+          <w:szCs w:val="22"/>
+        </w:rPr>
+        <w:t>Repetition of Elements:</w:t>
+      </w:r>
+      <w:r>
+        <w:rPr>
+          <w:rFonts w:asciiTheme="majorHAnsi" w:eastAsia="Times New Roman" w:hAnsiTheme="majorHAnsi" w:cs="Times New Roman"/>
+          <w:color w:val="000000"/>
+          <w:sz w:val="22"/>
+          <w:szCs w:val="22"/>
+        </w:rPr>
+        <w:t xml:space="preserve"> The visualization does a good job repeating elements such as the vertical bars representing the countries as well as the lines connecting the countries.</w:t>
+      </w:r>
+    </w:p>
+    <w:p>
+      <w:pPr>
+        <w:spacing w:before="100" w:beforeAutospacing="1" w:after="100" w:afterAutospacing="1"/>
+        <w:ind w:left="990"/>
+        <w:textAlignment w:val="baseline"/>
+        <w:rPr>
+          <w:rFonts w:asciiTheme="majorHAnsi" w:eastAsia="Times New Roman" w:hAnsiTheme="majorHAnsi" w:cs="Times New Roman"/>
+          <w:color w:val="000000"/>
+          <w:sz w:val="22"/>
+          <w:szCs w:val="22"/>
+        </w:rPr>
+      </w:pPr>
+      <w:r>
+        <w:rPr>
+          <w:rFonts w:asciiTheme="majorHAnsi" w:eastAsia="Times New Roman" w:hAnsiTheme="majorHAnsi" w:cs="Times New Roman"/>
+          <w:b/>
+          <w:color w:val="000000"/>
+          <w:sz w:val="22"/>
+          <w:szCs w:val="22"/>
+        </w:rPr>
+        <w:t xml:space="preserve">Proximity: </w:t>
+      </w:r>
+      <w:r>
+        <w:rPr>
+          <w:rFonts w:asciiTheme="majorHAnsi" w:eastAsia="Times New Roman" w:hAnsiTheme="majorHAnsi" w:cs="Times New Roman"/>
+          <w:color w:val="000000"/>
+          <w:sz w:val="22"/>
+          <w:szCs w:val="22"/>
+        </w:rPr>
+        <w:t>The elements are somewhat close together, but the countries are listed alphabetically – I think grouping them by region might provide more insight into the data.</w:t>
+      </w:r>
+    </w:p>
+    <w:p>
+      <w:pPr>
+        <w:spacing w:before="100" w:beforeAutospacing="1" w:after="100" w:afterAutospacing="1"/>
+        <w:ind w:left="990"/>
+        <w:textAlignment w:val="baseline"/>
+        <w:rPr>
+          <w:rFonts w:asciiTheme="majorHAnsi" w:eastAsia="Times New Roman" w:hAnsiTheme="majorHAnsi" w:cs="Times New Roman"/>
+          <w:color w:val="000000"/>
+          <w:sz w:val="22"/>
+          <w:szCs w:val="22"/>
+        </w:rPr>
+      </w:pPr>
+    </w:p>
+    <w:p>
+      <w:pPr>
         <w:numPr>
           <w:ilvl w:val="0"/>
           <w:numId w:val="3"/>
@@ -1825,10 +1902,32 @@
           <w:sz w:val="22"/>
           <w:szCs w:val="22"/>
         </w:rPr>
-        <w:t>Finally s</w:t>
+        <w:t>Grouping the countries by region would also help in understanding migration patterns.  Currently the countries are grouped alphabetically and don’t provide any real insight into region migration patterns.</w:t>
       </w:r>
       <w:bookmarkStart w:id="0" w:name="_GoBack"/>
       <w:bookmarkEnd w:id="0"/>
+    </w:p>
+    <w:p>
+      <w:pPr>
+        <w:spacing w:before="100" w:beforeAutospacing="1" w:after="100" w:afterAutospacing="1"/>
+        <w:ind w:left="1080"/>
+        <w:textAlignment w:val="baseline"/>
+        <w:rPr>
+          <w:rFonts w:asciiTheme="majorHAnsi" w:eastAsia="Times New Roman" w:hAnsiTheme="majorHAnsi" w:cs="Times New Roman"/>
+          <w:color w:val="000000"/>
+          <w:sz w:val="22"/>
+          <w:szCs w:val="22"/>
+        </w:rPr>
+      </w:pPr>
+      <w:r>
+        <w:rPr>
+          <w:rFonts w:asciiTheme="majorHAnsi" w:eastAsia="Times New Roman" w:hAnsiTheme="majorHAnsi" w:cs="Times New Roman"/>
+          <w:color w:val="000000"/>
+          <w:sz w:val="22"/>
+          <w:szCs w:val="22"/>
+        </w:rPr>
+        <w:t>Finally s</w:t>
+      </w:r>
       <w:r>
         <w:rPr>
           <w:rFonts w:asciiTheme="majorHAnsi" w:eastAsia="Times New Roman" w:hAnsiTheme="majorHAnsi" w:cs="Times New Roman"/>
